--- a/成长/2016年春节期间学习/2016年学习情况记录.docx
+++ b/成长/2016年春节期间学习/2016年学习情况记录.docx
@@ -9,6 +9,61 @@
           <w:rFonts w:hint="eastAsia" w:ascii="楷体" w:hAnsi="楷体" w:cs="楷体"/>
           <w:sz w:val="24"/>
           <w:szCs w:val="24"/>
+          <w:lang w:eastAsia="zh-CN"/>
+        </w:rPr>
+      </w:pPr>
+      <w:r>
+        <w:rPr>
+          <w:rFonts w:hint="eastAsia" w:ascii="楷体" w:hAnsi="楷体" w:cs="楷体"/>
+          <w:sz w:val="24"/>
+          <w:szCs w:val="24"/>
+          <w:lang w:eastAsia="zh-CN"/>
+        </w:rPr>
+        <w:t>本次学习目标：</w:t>
+      </w:r>
+    </w:p>
+    <w:p>
+      <w:pPr>
+        <w:ind w:firstLine="420" w:firstLineChars="0"/>
+        <w:rPr>
+          <w:rFonts w:hint="eastAsia" w:ascii="楷体" w:hAnsi="楷体" w:cs="楷体"/>
+          <w:sz w:val="24"/>
+          <w:szCs w:val="24"/>
+          <w:lang w:eastAsia="zh-CN"/>
+        </w:rPr>
+      </w:pPr>
+      <w:bookmarkStart w:id="0" w:name="_GoBack"/>
+      <w:bookmarkEnd w:id="0"/>
+    </w:p>
+    <w:p>
+      <w:pPr>
+        <w:ind w:firstLine="420" w:firstLineChars="0"/>
+        <w:rPr>
+          <w:rFonts w:hint="eastAsia" w:ascii="楷体" w:hAnsi="楷体" w:eastAsia="楷体" w:cs="楷体"/>
+          <w:sz w:val="24"/>
+          <w:szCs w:val="24"/>
+          <w:lang w:eastAsia="zh-CN"/>
+        </w:rPr>
+      </w:pPr>
+    </w:p>
+    <w:p>
+      <w:pPr>
+        <w:ind w:firstLine="420" w:firstLineChars="0"/>
+        <w:rPr>
+          <w:rFonts w:hint="eastAsia" w:ascii="楷体" w:hAnsi="楷体" w:eastAsia="楷体" w:cs="楷体"/>
+          <w:sz w:val="24"/>
+          <w:szCs w:val="24"/>
+          <w:lang w:eastAsia="zh-CN"/>
+        </w:rPr>
+      </w:pPr>
+    </w:p>
+    <w:p>
+      <w:pPr>
+        <w:ind w:firstLine="420" w:firstLineChars="0"/>
+        <w:rPr>
+          <w:rFonts w:hint="eastAsia" w:ascii="楷体" w:hAnsi="楷体" w:cs="楷体"/>
+          <w:sz w:val="24"/>
+          <w:szCs w:val="24"/>
           <w:lang w:val="en-US" w:eastAsia="zh-CN"/>
         </w:rPr>
       </w:pPr>
@@ -266,6 +321,7 @@
       <w:pPr>
         <w:widowControl w:val="0"/>
         <w:numPr>
+          <w:ilvl w:val="0"/>
           <w:numId w:val="0"/>
         </w:numPr>
         <w:jc w:val="both"/>
@@ -281,6 +337,7 @@
       <w:pPr>
         <w:widowControl w:val="0"/>
         <w:numPr>
+          <w:ilvl w:val="0"/>
           <w:numId w:val="0"/>
         </w:numPr>
         <w:jc w:val="both"/>
@@ -300,8 +357,6 @@
         </w:rPr>
         <w:t>（PS：好像没有做什么，时间就都过去了，好可惜）</w:t>
       </w:r>
-      <w:bookmarkStart w:id="0" w:name="_GoBack"/>
-      <w:bookmarkEnd w:id="0"/>
     </w:p>
     <w:sectPr>
       <w:pgSz w:w="11906" w:h="16838"/>

--- a/成长/2016年春节期间学习/2016年学习情况记录.docx
+++ b/成长/2016年春节期间学习/2016年学习情况记录.docx
@@ -32,331 +32,488 @@
           <w:lang w:eastAsia="zh-CN"/>
         </w:rPr>
       </w:pPr>
+    </w:p>
+    <w:p>
+      <w:pPr>
+        <w:ind w:firstLine="420" w:firstLineChars="0"/>
+        <w:rPr>
+          <w:rFonts w:hint="eastAsia" w:ascii="楷体" w:hAnsi="楷体" w:eastAsia="楷体" w:cs="楷体"/>
+          <w:sz w:val="24"/>
+          <w:szCs w:val="24"/>
+          <w:lang w:eastAsia="zh-CN"/>
+        </w:rPr>
+      </w:pPr>
+    </w:p>
+    <w:p>
+      <w:pPr>
+        <w:ind w:firstLine="420" w:firstLineChars="0"/>
+        <w:rPr>
+          <w:rFonts w:hint="eastAsia" w:ascii="楷体" w:hAnsi="楷体" w:eastAsia="楷体" w:cs="楷体"/>
+          <w:sz w:val="24"/>
+          <w:szCs w:val="24"/>
+          <w:lang w:eastAsia="zh-CN"/>
+        </w:rPr>
+      </w:pPr>
+    </w:p>
+    <w:p>
+      <w:pPr>
+        <w:ind w:firstLine="420" w:firstLineChars="0"/>
+        <w:rPr>
+          <w:rFonts w:hint="eastAsia" w:ascii="楷体" w:hAnsi="楷体" w:cs="楷体"/>
+          <w:sz w:val="24"/>
+          <w:szCs w:val="24"/>
+          <w:lang w:val="en-US" w:eastAsia="zh-CN"/>
+        </w:rPr>
+      </w:pPr>
+      <w:r>
+        <w:rPr>
+          <w:rFonts w:hint="eastAsia" w:ascii="楷体" w:hAnsi="楷体" w:eastAsia="楷体" w:cs="楷体"/>
+          <w:sz w:val="24"/>
+          <w:szCs w:val="24"/>
+          <w:lang w:eastAsia="zh-CN"/>
+        </w:rPr>
+        <w:t>因为</w:t>
+      </w:r>
+      <w:r>
+        <w:rPr>
+          <w:rFonts w:hint="eastAsia" w:ascii="楷体" w:hAnsi="楷体" w:eastAsia="楷体" w:cs="楷体"/>
+          <w:sz w:val="24"/>
+          <w:szCs w:val="24"/>
+          <w:lang w:val="en-US" w:eastAsia="zh-CN"/>
+        </w:rPr>
+        <w:t>1月份</w:t>
+      </w:r>
+      <w:r>
+        <w:rPr>
+          <w:rFonts w:hint="eastAsia" w:ascii="楷体" w:hAnsi="楷体" w:cs="楷体"/>
+          <w:sz w:val="24"/>
+          <w:szCs w:val="24"/>
+          <w:lang w:val="en-US" w:eastAsia="zh-CN"/>
+        </w:rPr>
+        <w:t>的很多文件都丢失了，所以这里只是简单地把1月份的东西补一下~</w:t>
+      </w:r>
+    </w:p>
+    <w:p>
+      <w:pPr>
+        <w:rPr>
+          <w:rFonts w:hint="eastAsia" w:ascii="楷体" w:hAnsi="楷体" w:cs="楷体"/>
+          <w:sz w:val="24"/>
+          <w:szCs w:val="24"/>
+          <w:lang w:val="en-US" w:eastAsia="zh-CN"/>
+        </w:rPr>
+      </w:pPr>
+    </w:p>
+    <w:p>
+      <w:pPr>
+        <w:ind w:firstLine="420" w:firstLineChars="0"/>
+        <w:rPr>
+          <w:rFonts w:hint="eastAsia" w:ascii="楷体" w:hAnsi="楷体" w:cs="楷体"/>
+          <w:sz w:val="24"/>
+          <w:szCs w:val="24"/>
+          <w:lang w:val="en-US" w:eastAsia="zh-CN"/>
+        </w:rPr>
+      </w:pPr>
+      <w:r>
+        <w:rPr>
+          <w:rFonts w:hint="eastAsia" w:ascii="楷体" w:hAnsi="楷体" w:cs="楷体"/>
+          <w:sz w:val="24"/>
+          <w:szCs w:val="24"/>
+          <w:lang w:val="en-US" w:eastAsia="zh-CN"/>
+        </w:rPr>
+        <w:t>1月份完成的主要内容如下：</w:t>
+      </w:r>
+    </w:p>
+    <w:p>
+      <w:pPr>
+        <w:numPr>
+          <w:ilvl w:val="0"/>
+          <w:numId w:val="1"/>
+        </w:numPr>
+        <w:ind w:firstLine="420" w:firstLineChars="0"/>
+        <w:rPr>
+          <w:rFonts w:hint="eastAsia" w:ascii="楷体" w:hAnsi="楷体" w:cs="楷体"/>
+          <w:sz w:val="24"/>
+          <w:szCs w:val="24"/>
+          <w:lang w:val="en-US" w:eastAsia="zh-CN"/>
+        </w:rPr>
+      </w:pPr>
+      <w:r>
+        <w:rPr>
+          <w:rFonts w:hint="eastAsia" w:ascii="楷体" w:hAnsi="楷体" w:cs="楷体"/>
+          <w:sz w:val="24"/>
+          <w:szCs w:val="24"/>
+          <w:lang w:val="en-US" w:eastAsia="zh-CN"/>
+        </w:rPr>
+        <w:t>《算法导论》完成了时间复杂度与空间复杂度的再次了解，树的各种情况与应用，堆栈等数据结构的再次熟悉，动态规划初步</w:t>
+      </w:r>
+    </w:p>
+    <w:p>
+      <w:pPr>
+        <w:numPr>
+          <w:ilvl w:val="0"/>
+          <w:numId w:val="1"/>
+        </w:numPr>
+        <w:ind w:firstLine="420" w:firstLineChars="0"/>
+        <w:rPr>
+          <w:rFonts w:hint="eastAsia" w:ascii="楷体" w:hAnsi="楷体" w:cs="楷体"/>
+          <w:sz w:val="24"/>
+          <w:szCs w:val="24"/>
+          <w:lang w:val="en-US" w:eastAsia="zh-CN"/>
+        </w:rPr>
+      </w:pPr>
+      <w:r>
+        <w:rPr>
+          <w:rFonts w:hint="eastAsia" w:ascii="楷体" w:hAnsi="楷体" w:cs="楷体"/>
+          <w:sz w:val="24"/>
+          <w:szCs w:val="24"/>
+          <w:lang w:val="en-US" w:eastAsia="zh-CN"/>
+        </w:rPr>
+        <w:t>《编译原理》读完了第一章，了解了词法分析等一些内容</w:t>
+      </w:r>
+    </w:p>
+    <w:p>
+      <w:pPr>
+        <w:numPr>
+          <w:ilvl w:val="0"/>
+          <w:numId w:val="1"/>
+        </w:numPr>
+        <w:ind w:firstLine="420" w:firstLineChars="0"/>
+        <w:rPr>
+          <w:rFonts w:hint="eastAsia" w:ascii="楷体" w:hAnsi="楷体" w:cs="楷体"/>
+          <w:sz w:val="24"/>
+          <w:szCs w:val="24"/>
+          <w:lang w:val="en-US" w:eastAsia="zh-CN"/>
+        </w:rPr>
+      </w:pPr>
+      <w:r>
+        <w:rPr>
+          <w:rFonts w:hint="eastAsia" w:ascii="楷体" w:hAnsi="楷体" w:cs="楷体"/>
+          <w:sz w:val="24"/>
+          <w:szCs w:val="24"/>
+          <w:lang w:val="en-US" w:eastAsia="zh-CN"/>
+        </w:rPr>
+        <w:t>《编程珠玑》阅读了前8章，主要是一些我们容易忽略的细节，以基础和性能为两大分类，基础的在于如何正确定义问题，以及采用正确的数据结构等等~性能方面就比较复杂，还要学习正确预估软件的一些时间</w:t>
+      </w:r>
+    </w:p>
+    <w:p>
+      <w:pPr>
+        <w:numPr>
+          <w:ilvl w:val="0"/>
+          <w:numId w:val="1"/>
+        </w:numPr>
+        <w:ind w:firstLine="420" w:firstLineChars="0"/>
+        <w:rPr>
+          <w:rFonts w:hint="eastAsia" w:ascii="楷体" w:hAnsi="楷体" w:cs="楷体"/>
+          <w:sz w:val="24"/>
+          <w:szCs w:val="24"/>
+          <w:lang w:val="en-US" w:eastAsia="zh-CN"/>
+        </w:rPr>
+      </w:pPr>
+      <w:r>
+        <w:rPr>
+          <w:rFonts w:hint="eastAsia" w:ascii="楷体" w:hAnsi="楷体" w:cs="楷体"/>
+          <w:sz w:val="24"/>
+          <w:szCs w:val="24"/>
+          <w:lang w:val="en-US" w:eastAsia="zh-CN"/>
+        </w:rPr>
+        <w:t>《大家的日本语》只是初略地翻了翻</w:t>
+      </w:r>
+    </w:p>
+    <w:p>
+      <w:pPr>
+        <w:numPr>
+          <w:ilvl w:val="0"/>
+          <w:numId w:val="1"/>
+        </w:numPr>
+        <w:ind w:firstLine="420" w:firstLineChars="0"/>
+        <w:rPr>
+          <w:rFonts w:hint="eastAsia" w:ascii="楷体" w:hAnsi="楷体" w:cs="楷体"/>
+          <w:sz w:val="24"/>
+          <w:szCs w:val="24"/>
+          <w:lang w:val="en-US" w:eastAsia="zh-CN"/>
+        </w:rPr>
+      </w:pPr>
+      <w:r>
+        <w:rPr>
+          <w:rFonts w:hint="eastAsia" w:ascii="楷体" w:hAnsi="楷体" w:cs="楷体"/>
+          <w:sz w:val="24"/>
+          <w:szCs w:val="24"/>
+          <w:lang w:val="en-US" w:eastAsia="zh-CN"/>
+        </w:rPr>
+        <w:t>温习了一下maltab，给田昭写好了装备升级的计算程序</w:t>
+      </w:r>
+    </w:p>
+    <w:p>
+      <w:pPr>
+        <w:numPr>
+          <w:ilvl w:val="0"/>
+          <w:numId w:val="1"/>
+        </w:numPr>
+        <w:ind w:firstLine="420" w:firstLineChars="0"/>
+        <w:rPr>
+          <w:rFonts w:hint="eastAsia" w:ascii="楷体" w:hAnsi="楷体" w:cs="楷体"/>
+          <w:sz w:val="24"/>
+          <w:szCs w:val="24"/>
+          <w:lang w:val="en-US" w:eastAsia="zh-CN"/>
+        </w:rPr>
+      </w:pPr>
+      <w:r>
+        <w:rPr>
+          <w:rFonts w:hint="eastAsia" w:ascii="楷体" w:hAnsi="楷体" w:cs="楷体"/>
+          <w:sz w:val="24"/>
+          <w:szCs w:val="24"/>
+          <w:lang w:val="en-US" w:eastAsia="zh-CN"/>
+        </w:rPr>
+        <w:t>学习了一下前端的一些知识，了解了Jquery，以及一些关于编码的问题</w:t>
+      </w:r>
+    </w:p>
+    <w:p>
+      <w:pPr>
+        <w:numPr>
+          <w:ilvl w:val="0"/>
+          <w:numId w:val="1"/>
+        </w:numPr>
+        <w:ind w:firstLine="420" w:firstLineChars="0"/>
+        <w:rPr>
+          <w:rFonts w:hint="eastAsia" w:ascii="楷体" w:hAnsi="楷体" w:cs="楷体"/>
+          <w:sz w:val="24"/>
+          <w:szCs w:val="24"/>
+          <w:lang w:val="en-US" w:eastAsia="zh-CN"/>
+        </w:rPr>
+      </w:pPr>
+      <w:r>
+        <w:rPr>
+          <w:rFonts w:hint="eastAsia" w:ascii="楷体" w:hAnsi="楷体" w:cs="楷体"/>
+          <w:sz w:val="24"/>
+          <w:szCs w:val="24"/>
+          <w:lang w:val="en-US" w:eastAsia="zh-CN"/>
+        </w:rPr>
+        <w:t>了解了sublime的一些配置</w:t>
+      </w:r>
+    </w:p>
+    <w:p>
+      <w:pPr>
+        <w:numPr>
+          <w:ilvl w:val="0"/>
+          <w:numId w:val="1"/>
+        </w:numPr>
+        <w:ind w:firstLine="420" w:firstLineChars="0"/>
+        <w:rPr>
+          <w:rFonts w:hint="eastAsia" w:ascii="楷体" w:hAnsi="楷体" w:cs="楷体"/>
+          <w:sz w:val="24"/>
+          <w:szCs w:val="24"/>
+          <w:lang w:val="en-US" w:eastAsia="zh-CN"/>
+        </w:rPr>
+      </w:pPr>
+      <w:r>
+        <w:rPr>
+          <w:rFonts w:hint="eastAsia" w:ascii="楷体" w:hAnsi="楷体" w:cs="楷体"/>
+          <w:sz w:val="24"/>
+          <w:szCs w:val="24"/>
+          <w:lang w:val="en-US" w:eastAsia="zh-CN"/>
+        </w:rPr>
+        <w:t>解决了codewar上的几道题</w:t>
+      </w:r>
+    </w:p>
+    <w:p>
+      <w:pPr>
+        <w:widowControl w:val="0"/>
+        <w:numPr>
+          <w:ilvl w:val="0"/>
+          <w:numId w:val="0"/>
+        </w:numPr>
+        <w:jc w:val="both"/>
+        <w:rPr>
+          <w:rFonts w:hint="eastAsia" w:ascii="楷体" w:hAnsi="楷体" w:cs="楷体"/>
+          <w:sz w:val="24"/>
+          <w:szCs w:val="24"/>
+          <w:lang w:val="en-US" w:eastAsia="zh-CN"/>
+        </w:rPr>
+      </w:pPr>
+    </w:p>
+    <w:p>
+      <w:pPr>
+        <w:widowControl w:val="0"/>
+        <w:numPr>
+          <w:ilvl w:val="0"/>
+          <w:numId w:val="0"/>
+        </w:numPr>
+        <w:jc w:val="both"/>
+        <w:rPr>
+          <w:rFonts w:hint="eastAsia" w:ascii="楷体" w:hAnsi="楷体" w:cs="楷体"/>
+          <w:sz w:val="24"/>
+          <w:szCs w:val="24"/>
+          <w:lang w:val="en-US" w:eastAsia="zh-CN"/>
+        </w:rPr>
+      </w:pPr>
+      <w:r>
+        <w:rPr>
+          <w:rFonts w:hint="eastAsia" w:ascii="楷体" w:hAnsi="楷体" w:cs="楷体"/>
+          <w:sz w:val="24"/>
+          <w:szCs w:val="24"/>
+          <w:lang w:val="en-US" w:eastAsia="zh-CN"/>
+        </w:rPr>
+        <w:t>（PS：好像没有做什么，时间就都过去了，好可惜）</w:t>
+      </w:r>
+    </w:p>
+    <w:p>
+      <w:pPr>
+        <w:widowControl w:val="0"/>
+        <w:numPr>
+          <w:ilvl w:val="0"/>
+          <w:numId w:val="0"/>
+        </w:numPr>
+        <w:jc w:val="both"/>
+        <w:rPr>
+          <w:rFonts w:hint="eastAsia" w:ascii="楷体" w:hAnsi="楷体" w:cs="楷体"/>
+          <w:sz w:val="24"/>
+          <w:szCs w:val="24"/>
+          <w:lang w:val="en-US" w:eastAsia="zh-CN"/>
+        </w:rPr>
+      </w:pPr>
+    </w:p>
+    <w:p>
+      <w:pPr>
+        <w:widowControl w:val="0"/>
+        <w:numPr>
+          <w:ilvl w:val="0"/>
+          <w:numId w:val="0"/>
+        </w:numPr>
+        <w:jc w:val="both"/>
+        <w:rPr>
+          <w:rFonts w:hint="eastAsia" w:ascii="楷体" w:hAnsi="楷体" w:cs="楷体"/>
+          <w:sz w:val="24"/>
+          <w:szCs w:val="24"/>
+          <w:lang w:val="en-US" w:eastAsia="zh-CN"/>
+        </w:rPr>
+      </w:pPr>
+    </w:p>
+    <w:p>
+      <w:pPr>
+        <w:widowControl w:val="0"/>
+        <w:numPr>
+          <w:ilvl w:val="0"/>
+          <w:numId w:val="0"/>
+        </w:numPr>
+        <w:jc w:val="both"/>
+        <w:rPr>
+          <w:rFonts w:hint="eastAsia" w:ascii="楷体" w:hAnsi="楷体" w:cs="楷体"/>
+          <w:sz w:val="24"/>
+          <w:szCs w:val="24"/>
+          <w:lang w:val="en-US" w:eastAsia="zh-CN"/>
+        </w:rPr>
+        <w:sectPr>
+          <w:pgSz w:w="11906" w:h="16838"/>
+          <w:pgMar w:top="1440" w:right="1800" w:bottom="1440" w:left="1800" w:header="851" w:footer="992" w:gutter="0"/>
+          <w:cols w:space="425" w:num="1"/>
+          <w:docGrid w:type="lines" w:linePitch="312" w:charSpace="0"/>
+        </w:sectPr>
+      </w:pPr>
+    </w:p>
+    <w:p>
+      <w:pPr>
+        <w:widowControl w:val="0"/>
+        <w:numPr>
+          <w:ilvl w:val="0"/>
+          <w:numId w:val="0"/>
+        </w:numPr>
+        <w:jc w:val="both"/>
+        <w:rPr>
+          <w:rFonts w:hint="eastAsia" w:ascii="楷体" w:hAnsi="楷体" w:cs="楷体"/>
+          <w:sz w:val="24"/>
+          <w:szCs w:val="24"/>
+          <w:lang w:val="en-US" w:eastAsia="zh-CN"/>
+        </w:rPr>
+      </w:pPr>
+      <w:r>
+        <w:rPr>
+          <w:rFonts w:hint="eastAsia" w:ascii="楷体" w:hAnsi="楷体" w:cs="楷体"/>
+          <w:sz w:val="24"/>
+          <w:szCs w:val="24"/>
+          <w:lang w:val="en-US" w:eastAsia="zh-CN"/>
+        </w:rPr>
+        <w:t>2月14日成果</w:t>
+      </w:r>
+    </w:p>
+    <w:p>
+      <w:pPr>
+        <w:widowControl w:val="0"/>
+        <w:numPr>
+          <w:ilvl w:val="0"/>
+          <w:numId w:val="2"/>
+        </w:numPr>
+        <w:ind w:firstLine="420" w:firstLineChars="0"/>
+        <w:jc w:val="both"/>
+        <w:rPr>
+          <w:rFonts w:hint="eastAsia" w:ascii="楷体" w:hAnsi="楷体" w:cs="楷体"/>
+          <w:sz w:val="24"/>
+          <w:szCs w:val="24"/>
+          <w:lang w:val="en-US" w:eastAsia="zh-CN"/>
+        </w:rPr>
+      </w:pPr>
+      <w:r>
+        <w:rPr>
+          <w:rFonts w:hint="eastAsia" w:ascii="楷体" w:hAnsi="楷体" w:cs="楷体"/>
+          <w:sz w:val="24"/>
+          <w:szCs w:val="24"/>
+          <w:lang w:val="en-US" w:eastAsia="zh-CN"/>
+        </w:rPr>
+        <w:t>文心4章</w:t>
+      </w:r>
+    </w:p>
+    <w:p>
+      <w:pPr>
+        <w:widowControl w:val="0"/>
+        <w:numPr>
+          <w:ilvl w:val="0"/>
+          <w:numId w:val="2"/>
+        </w:numPr>
+        <w:ind w:firstLine="420" w:firstLineChars="0"/>
+        <w:jc w:val="both"/>
+        <w:rPr>
+          <w:rFonts w:hint="eastAsia" w:ascii="楷体" w:hAnsi="楷体" w:cs="楷体"/>
+          <w:sz w:val="24"/>
+          <w:szCs w:val="24"/>
+          <w:lang w:val="en-US" w:eastAsia="zh-CN"/>
+        </w:rPr>
+      </w:pPr>
+      <w:r>
+        <w:rPr>
+          <w:rFonts w:hint="eastAsia" w:ascii="楷体" w:hAnsi="楷体" w:cs="楷体"/>
+          <w:sz w:val="24"/>
+          <w:szCs w:val="24"/>
+          <w:lang w:val="en-US" w:eastAsia="zh-CN"/>
+        </w:rPr>
+        <w:t>日语1个单元</w:t>
+      </w:r>
+    </w:p>
+    <w:p>
+      <w:pPr>
+        <w:widowControl w:val="0"/>
+        <w:numPr>
+          <w:ilvl w:val="0"/>
+          <w:numId w:val="2"/>
+        </w:numPr>
+        <w:ind w:firstLine="420" w:firstLineChars="0"/>
+        <w:jc w:val="both"/>
+        <w:rPr>
+          <w:rFonts w:hint="eastAsia" w:ascii="楷体" w:hAnsi="楷体" w:cs="楷体"/>
+          <w:sz w:val="24"/>
+          <w:szCs w:val="24"/>
+          <w:lang w:val="en-US" w:eastAsia="zh-CN"/>
+        </w:rPr>
+      </w:pPr>
+      <w:r>
+        <w:rPr>
+          <w:rFonts w:hint="eastAsia" w:ascii="楷体" w:hAnsi="楷体" w:cs="楷体"/>
+          <w:sz w:val="24"/>
+          <w:szCs w:val="24"/>
+          <w:lang w:val="en-US" w:eastAsia="zh-CN"/>
+        </w:rPr>
+        <w:t>算法继续熟悉</w:t>
+      </w:r>
       <w:bookmarkStart w:id="0" w:name="_GoBack"/>
       <w:bookmarkEnd w:id="0"/>
-    </w:p>
-    <w:p>
-      <w:pPr>
-        <w:ind w:firstLine="420" w:firstLineChars="0"/>
-        <w:rPr>
-          <w:rFonts w:hint="eastAsia" w:ascii="楷体" w:hAnsi="楷体" w:eastAsia="楷体" w:cs="楷体"/>
-          <w:sz w:val="24"/>
-          <w:szCs w:val="24"/>
-          <w:lang w:eastAsia="zh-CN"/>
-        </w:rPr>
-      </w:pPr>
-    </w:p>
-    <w:p>
-      <w:pPr>
-        <w:ind w:firstLine="420" w:firstLineChars="0"/>
-        <w:rPr>
-          <w:rFonts w:hint="eastAsia" w:ascii="楷体" w:hAnsi="楷体" w:eastAsia="楷体" w:cs="楷体"/>
-          <w:sz w:val="24"/>
-          <w:szCs w:val="24"/>
-          <w:lang w:eastAsia="zh-CN"/>
-        </w:rPr>
-      </w:pPr>
-    </w:p>
-    <w:p>
-      <w:pPr>
-        <w:ind w:firstLine="420" w:firstLineChars="0"/>
-        <w:rPr>
-          <w:rFonts w:hint="eastAsia" w:ascii="楷体" w:hAnsi="楷体" w:cs="楷体"/>
-          <w:sz w:val="24"/>
-          <w:szCs w:val="24"/>
-          <w:lang w:val="en-US" w:eastAsia="zh-CN"/>
-        </w:rPr>
-      </w:pPr>
-      <w:r>
-        <w:rPr>
-          <w:rFonts w:hint="eastAsia" w:ascii="楷体" w:hAnsi="楷体" w:eastAsia="楷体" w:cs="楷体"/>
-          <w:sz w:val="24"/>
-          <w:szCs w:val="24"/>
-          <w:lang w:eastAsia="zh-CN"/>
-        </w:rPr>
-        <w:t>因为</w:t>
-      </w:r>
-      <w:r>
-        <w:rPr>
-          <w:rFonts w:hint="eastAsia" w:ascii="楷体" w:hAnsi="楷体" w:eastAsia="楷体" w:cs="楷体"/>
-          <w:sz w:val="24"/>
-          <w:szCs w:val="24"/>
-          <w:lang w:val="en-US" w:eastAsia="zh-CN"/>
-        </w:rPr>
-        <w:t>1月份</w:t>
-      </w:r>
-      <w:r>
-        <w:rPr>
-          <w:rFonts w:hint="eastAsia" w:ascii="楷体" w:hAnsi="楷体" w:cs="楷体"/>
-          <w:sz w:val="24"/>
-          <w:szCs w:val="24"/>
-          <w:lang w:val="en-US" w:eastAsia="zh-CN"/>
-        </w:rPr>
-        <w:t>的很多文件都丢失了，所以这里只是简单地把1月份的东西补一下~</w:t>
-      </w:r>
-    </w:p>
-    <w:p>
-      <w:pPr>
-        <w:rPr>
-          <w:rFonts w:hint="eastAsia" w:ascii="楷体" w:hAnsi="楷体" w:cs="楷体"/>
-          <w:sz w:val="24"/>
-          <w:szCs w:val="24"/>
-          <w:lang w:val="en-US" w:eastAsia="zh-CN"/>
-        </w:rPr>
-      </w:pPr>
-    </w:p>
-    <w:p>
-      <w:pPr>
-        <w:ind w:firstLine="420" w:firstLineChars="0"/>
-        <w:rPr>
-          <w:rFonts w:hint="eastAsia" w:ascii="楷体" w:hAnsi="楷体" w:cs="楷体"/>
-          <w:sz w:val="24"/>
-          <w:szCs w:val="24"/>
-          <w:lang w:val="en-US" w:eastAsia="zh-CN"/>
-        </w:rPr>
-      </w:pPr>
-      <w:r>
-        <w:rPr>
-          <w:rFonts w:hint="eastAsia" w:ascii="楷体" w:hAnsi="楷体" w:cs="楷体"/>
-          <w:sz w:val="24"/>
-          <w:szCs w:val="24"/>
-          <w:lang w:val="en-US" w:eastAsia="zh-CN"/>
-        </w:rPr>
-        <w:t>1月份完成的主要内容如下：</w:t>
-      </w:r>
-    </w:p>
-    <w:p>
-      <w:pPr>
-        <w:numPr>
-          <w:ilvl w:val="0"/>
-          <w:numId w:val="1"/>
-        </w:numPr>
-        <w:ind w:firstLine="420" w:firstLineChars="0"/>
-        <w:rPr>
-          <w:rFonts w:hint="eastAsia" w:ascii="楷体" w:hAnsi="楷体" w:cs="楷体"/>
-          <w:sz w:val="24"/>
-          <w:szCs w:val="24"/>
-          <w:lang w:val="en-US" w:eastAsia="zh-CN"/>
-        </w:rPr>
-      </w:pPr>
-      <w:r>
-        <w:rPr>
-          <w:rFonts w:hint="eastAsia" w:ascii="楷体" w:hAnsi="楷体" w:cs="楷体"/>
-          <w:sz w:val="24"/>
-          <w:szCs w:val="24"/>
-          <w:lang w:val="en-US" w:eastAsia="zh-CN"/>
-        </w:rPr>
-        <w:t>《算法导论》完成了时间复杂度与空间复杂度的再次了解，树的各种情况与应用，堆栈等数据结构的再次熟悉，动态规划初步</w:t>
-      </w:r>
-    </w:p>
-    <w:p>
-      <w:pPr>
-        <w:numPr>
-          <w:ilvl w:val="0"/>
-          <w:numId w:val="1"/>
-        </w:numPr>
-        <w:ind w:firstLine="420" w:firstLineChars="0"/>
-        <w:rPr>
-          <w:rFonts w:hint="eastAsia" w:ascii="楷体" w:hAnsi="楷体" w:cs="楷体"/>
-          <w:sz w:val="24"/>
-          <w:szCs w:val="24"/>
-          <w:lang w:val="en-US" w:eastAsia="zh-CN"/>
-        </w:rPr>
-      </w:pPr>
-      <w:r>
-        <w:rPr>
-          <w:rFonts w:hint="eastAsia" w:ascii="楷体" w:hAnsi="楷体" w:cs="楷体"/>
-          <w:sz w:val="24"/>
-          <w:szCs w:val="24"/>
-          <w:lang w:val="en-US" w:eastAsia="zh-CN"/>
-        </w:rPr>
-        <w:t>《编译原理》读完了第一章，了解了词法分析等一些内容</w:t>
-      </w:r>
-    </w:p>
-    <w:p>
-      <w:pPr>
-        <w:numPr>
-          <w:ilvl w:val="0"/>
-          <w:numId w:val="1"/>
-        </w:numPr>
-        <w:ind w:firstLine="420" w:firstLineChars="0"/>
-        <w:rPr>
-          <w:rFonts w:hint="eastAsia" w:ascii="楷体" w:hAnsi="楷体" w:cs="楷体"/>
-          <w:sz w:val="24"/>
-          <w:szCs w:val="24"/>
-          <w:lang w:val="en-US" w:eastAsia="zh-CN"/>
-        </w:rPr>
-      </w:pPr>
-      <w:r>
-        <w:rPr>
-          <w:rFonts w:hint="eastAsia" w:ascii="楷体" w:hAnsi="楷体" w:cs="楷体"/>
-          <w:sz w:val="24"/>
-          <w:szCs w:val="24"/>
-          <w:lang w:val="en-US" w:eastAsia="zh-CN"/>
-        </w:rPr>
-        <w:t>《编程珠玑》阅读了前8章，主要是一些我们容易忽略的细节，以基础和性能为两大分类，基础的在于如何正确定义问题，以及采用正确的数据结构等等~性能方面就比较复杂，还要学习正确预估软件的一些时间</w:t>
-      </w:r>
-    </w:p>
-    <w:p>
-      <w:pPr>
-        <w:numPr>
-          <w:ilvl w:val="0"/>
-          <w:numId w:val="1"/>
-        </w:numPr>
-        <w:ind w:firstLine="420" w:firstLineChars="0"/>
-        <w:rPr>
-          <w:rFonts w:hint="eastAsia" w:ascii="楷体" w:hAnsi="楷体" w:cs="楷体"/>
-          <w:sz w:val="24"/>
-          <w:szCs w:val="24"/>
-          <w:lang w:val="en-US" w:eastAsia="zh-CN"/>
-        </w:rPr>
-      </w:pPr>
-      <w:r>
-        <w:rPr>
-          <w:rFonts w:hint="eastAsia" w:ascii="楷体" w:hAnsi="楷体" w:cs="楷体"/>
-          <w:sz w:val="24"/>
-          <w:szCs w:val="24"/>
-          <w:lang w:val="en-US" w:eastAsia="zh-CN"/>
-        </w:rPr>
-        <w:t>《大家的日本语》只是初略地翻了翻</w:t>
-      </w:r>
-    </w:p>
-    <w:p>
-      <w:pPr>
-        <w:numPr>
-          <w:ilvl w:val="0"/>
-          <w:numId w:val="1"/>
-        </w:numPr>
-        <w:ind w:firstLine="420" w:firstLineChars="0"/>
-        <w:rPr>
-          <w:rFonts w:hint="eastAsia" w:ascii="楷体" w:hAnsi="楷体" w:cs="楷体"/>
-          <w:sz w:val="24"/>
-          <w:szCs w:val="24"/>
-          <w:lang w:val="en-US" w:eastAsia="zh-CN"/>
-        </w:rPr>
-      </w:pPr>
-      <w:r>
-        <w:rPr>
-          <w:rFonts w:hint="eastAsia" w:ascii="楷体" w:hAnsi="楷体" w:cs="楷体"/>
-          <w:sz w:val="24"/>
-          <w:szCs w:val="24"/>
-          <w:lang w:val="en-US" w:eastAsia="zh-CN"/>
-        </w:rPr>
-        <w:t>温习了一下maltab，给田昭写好了装备升级的计算程序</w:t>
-      </w:r>
-    </w:p>
-    <w:p>
-      <w:pPr>
-        <w:numPr>
-          <w:ilvl w:val="0"/>
-          <w:numId w:val="1"/>
-        </w:numPr>
-        <w:ind w:firstLine="420" w:firstLineChars="0"/>
-        <w:rPr>
-          <w:rFonts w:hint="eastAsia" w:ascii="楷体" w:hAnsi="楷体" w:cs="楷体"/>
-          <w:sz w:val="24"/>
-          <w:szCs w:val="24"/>
-          <w:lang w:val="en-US" w:eastAsia="zh-CN"/>
-        </w:rPr>
-      </w:pPr>
-      <w:r>
-        <w:rPr>
-          <w:rFonts w:hint="eastAsia" w:ascii="楷体" w:hAnsi="楷体" w:cs="楷体"/>
-          <w:sz w:val="24"/>
-          <w:szCs w:val="24"/>
-          <w:lang w:val="en-US" w:eastAsia="zh-CN"/>
-        </w:rPr>
-        <w:t>学习了一下前端的一些知识，了解了Jquery，以及一些关于编码的问题</w:t>
-      </w:r>
-    </w:p>
-    <w:p>
-      <w:pPr>
-        <w:numPr>
-          <w:ilvl w:val="0"/>
-          <w:numId w:val="1"/>
-        </w:numPr>
-        <w:ind w:firstLine="420" w:firstLineChars="0"/>
-        <w:rPr>
-          <w:rFonts w:hint="eastAsia" w:ascii="楷体" w:hAnsi="楷体" w:cs="楷体"/>
-          <w:sz w:val="24"/>
-          <w:szCs w:val="24"/>
-          <w:lang w:val="en-US" w:eastAsia="zh-CN"/>
-        </w:rPr>
-      </w:pPr>
-      <w:r>
-        <w:rPr>
-          <w:rFonts w:hint="eastAsia" w:ascii="楷体" w:hAnsi="楷体" w:cs="楷体"/>
-          <w:sz w:val="24"/>
-          <w:szCs w:val="24"/>
-          <w:lang w:val="en-US" w:eastAsia="zh-CN"/>
-        </w:rPr>
-        <w:t>了解了sublime的一些配置</w:t>
-      </w:r>
-    </w:p>
-    <w:p>
-      <w:pPr>
-        <w:numPr>
-          <w:ilvl w:val="0"/>
-          <w:numId w:val="1"/>
-        </w:numPr>
-        <w:ind w:firstLine="420" w:firstLineChars="0"/>
-        <w:rPr>
-          <w:rFonts w:hint="eastAsia" w:ascii="楷体" w:hAnsi="楷体" w:cs="楷体"/>
-          <w:sz w:val="24"/>
-          <w:szCs w:val="24"/>
-          <w:lang w:val="en-US" w:eastAsia="zh-CN"/>
-        </w:rPr>
-      </w:pPr>
-      <w:r>
-        <w:rPr>
-          <w:rFonts w:hint="eastAsia" w:ascii="楷体" w:hAnsi="楷体" w:cs="楷体"/>
-          <w:sz w:val="24"/>
-          <w:szCs w:val="24"/>
-          <w:lang w:val="en-US" w:eastAsia="zh-CN"/>
-        </w:rPr>
-        <w:t>解决了codewar上的几道题</w:t>
-      </w:r>
-    </w:p>
-    <w:p>
-      <w:pPr>
-        <w:widowControl w:val="0"/>
-        <w:numPr>
-          <w:ilvl w:val="0"/>
-          <w:numId w:val="0"/>
-        </w:numPr>
-        <w:jc w:val="both"/>
-        <w:rPr>
-          <w:rFonts w:hint="eastAsia" w:ascii="楷体" w:hAnsi="楷体" w:cs="楷体"/>
-          <w:sz w:val="24"/>
-          <w:szCs w:val="24"/>
-          <w:lang w:val="en-US" w:eastAsia="zh-CN"/>
-        </w:rPr>
-      </w:pPr>
-    </w:p>
-    <w:p>
-      <w:pPr>
-        <w:widowControl w:val="0"/>
-        <w:numPr>
-          <w:ilvl w:val="0"/>
-          <w:numId w:val="0"/>
-        </w:numPr>
-        <w:jc w:val="both"/>
-        <w:rPr>
-          <w:rFonts w:hint="eastAsia" w:ascii="楷体" w:hAnsi="楷体" w:cs="楷体"/>
-          <w:sz w:val="24"/>
-          <w:szCs w:val="24"/>
-          <w:lang w:val="en-US" w:eastAsia="zh-CN"/>
-        </w:rPr>
-      </w:pPr>
-      <w:r>
-        <w:rPr>
-          <w:rFonts w:hint="eastAsia" w:ascii="楷体" w:hAnsi="楷体" w:cs="楷体"/>
-          <w:sz w:val="24"/>
-          <w:szCs w:val="24"/>
-          <w:lang w:val="en-US" w:eastAsia="zh-CN"/>
-        </w:rPr>
-        <w:t>（PS：好像没有做什么，时间就都过去了，好可惜）</w:t>
-      </w:r>
     </w:p>
     <w:sectPr>
       <w:pgSz w:w="11906" w:h="16838"/>
@@ -370,6 +527,18 @@
 
 <file path=word/numbering.xml><?xml version="1.0" encoding="utf-8"?>
 <w:numbering xmlns:wpc="http://schemas.microsoft.com/office/word/2010/wordprocessingCanvas" xmlns:mc="http://schemas.openxmlformats.org/markup-compatibility/2006" xmlns:o="urn:schemas-microsoft-com:office:office" xmlns:r="http://schemas.openxmlformats.org/officeDocument/2006/relationships" xmlns:m="http://schemas.openxmlformats.org/officeDocument/2006/math" xmlns:v="urn:schemas-microsoft-com:vml" xmlns:wp14="http://schemas.microsoft.com/office/word/2010/wordprocessingDrawing" xmlns:wp="http://schemas.openxmlformats.org/drawingml/2006/wordprocessingDrawing" xmlns:w10="urn:schemas-microsoft-com:office:word" xmlns:w="http://schemas.openxmlformats.org/wordprocessingml/2006/main" xmlns:w14="http://schemas.microsoft.com/office/word/2010/wordml" xmlns:wpg="http://schemas.microsoft.com/office/word/2010/wordprocessingGroup" xmlns:wpi="http://schemas.microsoft.com/office/word/2010/wordprocessingInk" xmlns:wne="http://schemas.microsoft.com/office/word/2006/wordml" xmlns:wps="http://schemas.microsoft.com/office/word/2010/wordprocessingShape" mc:Ignorable="w14 wp14">
+  <w:abstractNum w:abstractNumId="1455467620">
+    <w:nsid w:val="56C0AC64"/>
+    <w:multiLevelType w:val="singleLevel"/>
+    <w:tmpl w:val="56C0AC64"/>
+    <w:lvl w:ilvl="0" w:tentative="1">
+      <w:start w:val="1"/>
+      <w:numFmt w:val="decimal"/>
+      <w:suff w:val="nothing"/>
+      <w:lvlText w:val="%1、"/>
+      <w:lvlJc w:val="left"/>
+    </w:lvl>
+  </w:abstractNum>
   <w:abstractNum w:abstractNumId="1454776397">
     <w:nsid w:val="56B6204D"/>
     <w:multiLevelType w:val="singleLevel"/>
@@ -384,6 +553,9 @@
   </w:abstractNum>
   <w:num w:numId="1">
     <w:abstractNumId w:val="1454776397"/>
+  </w:num>
+  <w:num w:numId="2">
+    <w:abstractNumId w:val="1455467620"/>
   </w:num>
 </w:numbering>
 </file>
@@ -463,7 +635,7 @@
     <w:lsdException w:qFormat="1" w:unhideWhenUsed="0" w:uiPriority="0" w:semiHidden="0" w:name="Title"/>
     <w:lsdException w:unhideWhenUsed="0" w:uiPriority="0" w:semiHidden="0" w:name="Closing"/>
     <w:lsdException w:unhideWhenUsed="0" w:uiPriority="0" w:semiHidden="0" w:name="Signature"/>
-    <w:lsdException w:unhideWhenUsed="0" w:uiPriority="0" w:name="Default Paragraph Font"/>
+    <w:lsdException w:qFormat="1" w:unhideWhenUsed="0" w:uiPriority="0" w:name="Default Paragraph Font"/>
     <w:lsdException w:unhideWhenUsed="0" w:uiPriority="0" w:semiHidden="0" w:name="Body Text"/>
     <w:lsdException w:unhideWhenUsed="0" w:uiPriority="0" w:semiHidden="0" w:name="Body Text Indent"/>
     <w:lsdException w:unhideWhenUsed="0" w:uiPriority="0" w:semiHidden="0" w:name="List Continue"/>
@@ -666,6 +838,7 @@
   <w:style w:type="character" w:default="1" w:styleId="2">
     <w:name w:val="Default Paragraph Font"/>
     <w:semiHidden/>
+    <w:qFormat/>
     <w:uiPriority w:val="0"/>
   </w:style>
   <w:style w:type="table" w:default="1" w:styleId="3">
@@ -945,6 +1118,7 @@
 <s:customData xmlns="http://www.wps.cn/officeDocument/2013/wpsCustomData" xmlns:s="http://www.wps.cn/officeDocument/2013/wpsCustomData">
   <customSectProps>
     <customSectPr/>
+    <customSectPr/>
   </customSectProps>
 </s:customData>
 </file>
